--- a/trunk/Arquitectura de Procesos/Versión Final Procesos/Gestión de Educación Rural v6.0/MacroProceso - Gestión de Educación Rural v6.0.docx
+++ b/trunk/Arquitectura de Procesos/Versión Final Procesos/Gestión de Educación Rural v6.0/MacroProceso - Gestión de Educación Rural v6.0.docx
@@ -1365,8 +1365,6 @@
                 <w:lang w:val="es-PE" w:eastAsia="es-PE"/>
               </w:rPr>
             </w:pPr>
-            <w:bookmarkStart w:id="1" w:name="_GoBack"/>
-            <w:bookmarkEnd w:id="1"/>
             <w:r>
               <w:rPr>
                 <w:rFonts w:ascii="Times New Roman" w:hAnsi="Times New Roman" w:cs="Times New Roman"/>
@@ -2079,16 +2077,6 @@
               <w:t>Necesidad de elaborar el Informe trimestral</w:t>
             </w:r>
           </w:p>
-          <w:p>
-            <w:pPr>
-              <w:jc w:val="both"/>
-              <w:rPr>
-                <w:sz w:val="18"/>
-                <w:szCs w:val="18"/>
-                <w:lang w:val="es-PE" w:eastAsia="es-PE"/>
-              </w:rPr>
-            </w:pPr>
-          </w:p>
         </w:tc>
         <w:tc>
           <w:tcPr>
@@ -2586,7 +2574,6 @@
                 <w:szCs w:val="18"/>
                 <w:lang w:val="es-PE" w:eastAsia="es-PE"/>
               </w:rPr>
-              <w:lastRenderedPageBreak/>
               <w:t>5.</w:t>
             </w:r>
           </w:p>
@@ -2644,6 +2631,7 @@
                 <w:szCs w:val="18"/>
                 <w:lang w:val="es-PE" w:eastAsia="es-PE"/>
               </w:rPr>
+              <w:lastRenderedPageBreak/>
               <w:t>Informe Financiero</w:t>
             </w:r>
           </w:p>
@@ -2671,6 +2659,7 @@
                 <w:szCs w:val="18"/>
                 <w:lang w:val="es-PE" w:eastAsia="es-PE"/>
               </w:rPr>
+              <w:lastRenderedPageBreak/>
               <w:t>Realizar S</w:t>
             </w:r>
             <w:r>
@@ -2680,7 +2669,17 @@
                 <w:szCs w:val="18"/>
                 <w:lang w:val="es-PE" w:eastAsia="es-PE"/>
               </w:rPr>
-              <w:t>eguimiento  a los Programas Educativos Rurales</w:t>
+              <w:t xml:space="preserve">eguimiento  a los Programas Educativos </w:t>
+            </w:r>
+            <w:r>
+              <w:rPr>
+                <w:rFonts w:ascii="Times New Roman" w:hAnsi="Times New Roman" w:cs="Times New Roman"/>
+                <w:sz w:val="18"/>
+                <w:szCs w:val="18"/>
+                <w:lang w:val="es-PE" w:eastAsia="es-PE"/>
+              </w:rPr>
+              <w:lastRenderedPageBreak/>
+              <w:t>Rurales</w:t>
             </w:r>
           </w:p>
         </w:tc>
@@ -2712,6 +2711,7 @@
                 <w:szCs w:val="18"/>
                 <w:lang w:val="es-PE" w:eastAsia="es-PE"/>
               </w:rPr>
+              <w:lastRenderedPageBreak/>
               <w:t>Informes entregados a Empresa Financiadora</w:t>
             </w:r>
           </w:p>
@@ -2757,7 +2757,17 @@
                 <w:szCs w:val="18"/>
                 <w:lang w:val="es-PE" w:eastAsia="es-PE"/>
               </w:rPr>
-              <w:t xml:space="preserve"> Rurales realiza un seguimiento de las actividades realizadas en el Programa Educativo y revisa el Informe Financiero. </w:t>
+              <w:t xml:space="preserve"> Rurales realiza un seguimiento de las </w:t>
+            </w:r>
+            <w:r>
+              <w:rPr>
+                <w:rFonts w:ascii="Times New Roman" w:hAnsi="Times New Roman" w:cs="Times New Roman"/>
+                <w:sz w:val="18"/>
+                <w:szCs w:val="18"/>
+                <w:lang w:val="es-PE" w:eastAsia="es-PE"/>
+              </w:rPr>
+              <w:lastRenderedPageBreak/>
+              <w:t xml:space="preserve">actividades realizadas en el Programa Educativo y revisa el Informe Financiero. </w:t>
             </w:r>
           </w:p>
         </w:tc>
@@ -2783,6 +2793,7 @@
                 <w:szCs w:val="18"/>
                 <w:lang w:val="es-PE" w:eastAsia="es-PE"/>
               </w:rPr>
+              <w:lastRenderedPageBreak/>
               <w:t>Oficina de Coordinación de Programas Rurales</w:t>
             </w:r>
           </w:p>
@@ -2870,6 +2881,7 @@
                 <w:szCs w:val="18"/>
                 <w:lang w:val="es-PE" w:eastAsia="es-PE"/>
               </w:rPr>
+              <w:lastRenderedPageBreak/>
               <w:t>6.</w:t>
             </w:r>
           </w:p>
@@ -3982,6 +3994,8 @@
               </w:rPr>
               <w:t>Manual</w:t>
             </w:r>
+            <w:bookmarkStart w:id="1" w:name="_GoBack"/>
+            <w:bookmarkEnd w:id="1"/>
           </w:p>
         </w:tc>
         <w:tc>
@@ -4019,7 +4033,7 @@
       </w:tr>
       <w:tr>
         <w:trPr>
-          <w:trHeight w:val="537"/>
+          <w:trHeight w:val="2781"/>
         </w:trPr>
         <w:tc>
           <w:tcPr>
@@ -4117,16 +4131,7 @@
                 <w:szCs w:val="18"/>
                 <w:lang w:val="es-PE" w:eastAsia="es-PE"/>
               </w:rPr>
-              <w:t xml:space="preserve">Informes entregados a Empresa </w:t>
-            </w:r>
-            <w:r>
-              <w:rPr>
-                <w:sz w:val="18"/>
-                <w:szCs w:val="18"/>
-                <w:lang w:val="es-PE" w:eastAsia="es-PE"/>
-              </w:rPr>
-              <w:lastRenderedPageBreak/>
-              <w:t>Financiadora</w:t>
+              <w:t>Informes entregados a Empresa Financiadora</w:t>
             </w:r>
           </w:p>
         </w:tc>
@@ -4159,7 +4164,6 @@
                 <w:szCs w:val="18"/>
                 <w:lang w:val="es-PE" w:eastAsia="es-PE"/>
               </w:rPr>
-              <w:lastRenderedPageBreak/>
               <w:t>Fin</w:t>
             </w:r>
           </w:p>
@@ -4333,7 +4337,7 @@
     </w:p>
     <w:sectPr>
       <w:pgSz w:w="16838" w:h="11906" w:orient="landscape"/>
-      <w:pgMar w:top="1701" w:right="1418" w:bottom="1701" w:left="1418" w:header="709" w:footer="709" w:gutter="0"/>
+      <w:pgMar w:top="1701" w:right="1418" w:bottom="1134" w:left="1418" w:header="709" w:footer="709" w:gutter="0"/>
       <w:cols w:space="708"/>
       <w:docGrid w:linePitch="360"/>
     </w:sectPr>
